--- a/111820031_龍品勳.docx
+++ b/111820031_龍品勳.docx
@@ -23,21 +23,7 @@
         <w:rPr>
           <w:rFonts w:hint="eastAsia"/>
         </w:rPr>
-        <w:t>組員：</w:t>
-      </w:r>
-      <w:proofErr w:type="gramStart"/>
-      <w:r>
-        <w:rPr>
-          <w:rFonts w:hint="eastAsia"/>
-        </w:rPr>
-        <w:t>龍品勳</w:t>
-      </w:r>
-      <w:proofErr w:type="gramEnd"/>
-      <w:r>
-        <w:rPr>
-          <w:rFonts w:hint="eastAsia"/>
-        </w:rPr>
-        <w:t>、張耀文、</w:t>
+        <w:t>組員：龍品勳、張耀文、</w:t>
       </w:r>
       <w:r>
         <w:rPr>
@@ -206,16 +192,8 @@
         <w:rPr>
           <w:rFonts w:hint="eastAsia"/>
         </w:rPr>
-        <w:t>這三</w:t>
-      </w:r>
-      <w:proofErr w:type="gramStart"/>
-      <w:r>
-        <w:rPr>
-          <w:rFonts w:hint="eastAsia"/>
-        </w:rPr>
-        <w:t>個</w:t>
-      </w:r>
-      <w:proofErr w:type="gramEnd"/>
+        <w:t>這三個</w:t>
+      </w:r>
       <w:r>
         <w:rPr>
           <w:rFonts w:hint="eastAsia"/>
@@ -239,6 +217,12 @@
           <w:rFonts w:hint="eastAsia"/>
         </w:rPr>
         <w:t>手機應用軟體的感覺了</w:t>
+      </w:r>
+      <w:r>
+        <w:rPr>
+          <w:rFonts w:hint="eastAsia"/>
+        </w:rPr>
+        <w:t>。</w:t>
       </w:r>
     </w:p>
     <w:p>
@@ -270,21 +254,387 @@
       <w:r>
         <w:t xml:space="preserve">1. </w:t>
       </w:r>
-    </w:p>
-    <w:p/>
+      <w:r>
+        <w:rPr>
+          <w:rFonts w:hint="eastAsia"/>
+        </w:rPr>
+        <w:t>請問物件導向中，多型的意思</w:t>
+      </w:r>
+      <w:r>
+        <w:rPr>
+          <w:rFonts w:hint="eastAsia"/>
+        </w:rPr>
+        <w:t>。</w:t>
+      </w:r>
+    </w:p>
+    <w:p>
+      <w:r>
+        <w:drawing>
+          <wp:inline distT="0" distB="0" distL="0" distR="0" wp14:anchorId="5F945B16" wp14:editId="5335C421">
+            <wp:extent cx="5274310" cy="3519805"/>
+            <wp:effectExtent l="0" t="0" r="2540" b="4445"/>
+            <wp:docPr id="1" name="圖片 1"/>
+            <wp:cNvGraphicFramePr>
+              <a:graphicFrameLocks xmlns:a="http://schemas.openxmlformats.org/drawingml/2006/main" noChangeAspect="1"/>
+            </wp:cNvGraphicFramePr>
+            <a:graphic xmlns:a="http://schemas.openxmlformats.org/drawingml/2006/main">
+              <a:graphicData uri="http://schemas.openxmlformats.org/drawingml/2006/picture">
+                <pic:pic xmlns:pic="http://schemas.openxmlformats.org/drawingml/2006/picture">
+                  <pic:nvPicPr>
+                    <pic:cNvPr id="1" name=""/>
+                    <pic:cNvPicPr/>
+                  </pic:nvPicPr>
+                  <pic:blipFill>
+                    <a:blip r:embed="rId6"/>
+                    <a:stretch>
+                      <a:fillRect/>
+                    </a:stretch>
+                  </pic:blipFill>
+                  <pic:spPr>
+                    <a:xfrm>
+                      <a:off x="0" y="0"/>
+                      <a:ext cx="5274310" cy="3519805"/>
+                    </a:xfrm>
+                    <a:prstGeom prst="rect">
+                      <a:avLst/>
+                    </a:prstGeom>
+                  </pic:spPr>
+                </pic:pic>
+              </a:graphicData>
+            </a:graphic>
+          </wp:inline>
+        </w:drawing>
+      </w:r>
+    </w:p>
+    <w:p>
+      <w:r>
+        <w:lastRenderedPageBreak/>
+        <w:drawing>
+          <wp:inline distT="0" distB="0" distL="0" distR="0" wp14:anchorId="73F7B535" wp14:editId="4193032A">
+            <wp:extent cx="5274310" cy="5379085"/>
+            <wp:effectExtent l="0" t="0" r="2540" b="0"/>
+            <wp:docPr id="4" name="圖片 4"/>
+            <wp:cNvGraphicFramePr>
+              <a:graphicFrameLocks xmlns:a="http://schemas.openxmlformats.org/drawingml/2006/main" noChangeAspect="1"/>
+            </wp:cNvGraphicFramePr>
+            <a:graphic xmlns:a="http://schemas.openxmlformats.org/drawingml/2006/main">
+              <a:graphicData uri="http://schemas.openxmlformats.org/drawingml/2006/picture">
+                <pic:pic xmlns:pic="http://schemas.openxmlformats.org/drawingml/2006/picture">
+                  <pic:nvPicPr>
+                    <pic:cNvPr id="1" name=""/>
+                    <pic:cNvPicPr/>
+                  </pic:nvPicPr>
+                  <pic:blipFill>
+                    <a:blip r:embed="rId7"/>
+                    <a:stretch>
+                      <a:fillRect/>
+                    </a:stretch>
+                  </pic:blipFill>
+                  <pic:spPr>
+                    <a:xfrm>
+                      <a:off x="0" y="0"/>
+                      <a:ext cx="5274310" cy="5379085"/>
+                    </a:xfrm>
+                    <a:prstGeom prst="rect">
+                      <a:avLst/>
+                    </a:prstGeom>
+                  </pic:spPr>
+                </pic:pic>
+              </a:graphicData>
+            </a:graphic>
+          </wp:inline>
+        </w:drawing>
+      </w:r>
+    </w:p>
+    <w:p>
+      <w:pPr>
+        <w:rPr>
+          <w:rFonts w:hint="eastAsia"/>
+        </w:rPr>
+      </w:pPr>
+      <w:r>
+        <w:lastRenderedPageBreak/>
+        <w:drawing>
+          <wp:inline distT="0" distB="0" distL="0" distR="0" wp14:anchorId="479B5A53" wp14:editId="1E44FCE4">
+            <wp:extent cx="5274310" cy="5102225"/>
+            <wp:effectExtent l="0" t="0" r="2540" b="3175"/>
+            <wp:docPr id="5" name="圖片 5"/>
+            <wp:cNvGraphicFramePr>
+              <a:graphicFrameLocks xmlns:a="http://schemas.openxmlformats.org/drawingml/2006/main" noChangeAspect="1"/>
+            </wp:cNvGraphicFramePr>
+            <a:graphic xmlns:a="http://schemas.openxmlformats.org/drawingml/2006/main">
+              <a:graphicData uri="http://schemas.openxmlformats.org/drawingml/2006/picture">
+                <pic:pic xmlns:pic="http://schemas.openxmlformats.org/drawingml/2006/picture">
+                  <pic:nvPicPr>
+                    <pic:cNvPr id="1" name=""/>
+                    <pic:cNvPicPr/>
+                  </pic:nvPicPr>
+                  <pic:blipFill>
+                    <a:blip r:embed="rId8"/>
+                    <a:stretch>
+                      <a:fillRect/>
+                    </a:stretch>
+                  </pic:blipFill>
+                  <pic:spPr>
+                    <a:xfrm>
+                      <a:off x="0" y="0"/>
+                      <a:ext cx="5274310" cy="5102225"/>
+                    </a:xfrm>
+                    <a:prstGeom prst="rect">
+                      <a:avLst/>
+                    </a:prstGeom>
+                  </pic:spPr>
+                </pic:pic>
+              </a:graphicData>
+            </a:graphic>
+          </wp:inline>
+        </w:drawing>
+      </w:r>
+    </w:p>
     <w:p>
       <w:r>
         <w:t xml:space="preserve">2. </w:t>
       </w:r>
-    </w:p>
-    <w:p/>
+      <w:r>
+        <w:t>請問</w:t>
+      </w:r>
+      <w:r>
+        <w:t xml:space="preserve"> </w:t>
+      </w:r>
+      <w:r>
+        <w:t>“</w:t>
+      </w:r>
+      <w:r>
+        <w:t>i++</w:t>
+      </w:r>
+      <w:r>
+        <w:t>”</w:t>
+      </w:r>
+      <w:r>
+        <w:t xml:space="preserve"> </w:t>
+      </w:r>
+      <w:r>
+        <w:t>還是</w:t>
+      </w:r>
+      <w:r>
+        <w:t xml:space="preserve"> </w:t>
+      </w:r>
+      <w:r>
+        <w:t>“</w:t>
+      </w:r>
+      <w:r>
+        <w:t>++</w:t>
+      </w:r>
+      <w:r>
+        <w:t>i”</w:t>
+      </w:r>
+      <w:r>
+        <w:t xml:space="preserve"> </w:t>
+      </w:r>
+      <w:r>
+        <w:t>的執行速度哪一個比較快</w:t>
+      </w:r>
+      <w:r>
+        <w:t xml:space="preserve"> ?</w:t>
+      </w:r>
+    </w:p>
+    <w:p>
+      <w:r>
+        <w:lastRenderedPageBreak/>
+        <w:drawing>
+          <wp:inline distT="0" distB="0" distL="0" distR="0" wp14:anchorId="388F4EEC" wp14:editId="40C35EFE">
+            <wp:extent cx="5274310" cy="4406900"/>
+            <wp:effectExtent l="0" t="0" r="2540" b="0"/>
+            <wp:docPr id="6" name="圖片 6"/>
+            <wp:cNvGraphicFramePr>
+              <a:graphicFrameLocks xmlns:a="http://schemas.openxmlformats.org/drawingml/2006/main" noChangeAspect="1"/>
+            </wp:cNvGraphicFramePr>
+            <a:graphic xmlns:a="http://schemas.openxmlformats.org/drawingml/2006/main">
+              <a:graphicData uri="http://schemas.openxmlformats.org/drawingml/2006/picture">
+                <pic:pic xmlns:pic="http://schemas.openxmlformats.org/drawingml/2006/picture">
+                  <pic:nvPicPr>
+                    <pic:cNvPr id="1" name=""/>
+                    <pic:cNvPicPr/>
+                  </pic:nvPicPr>
+                  <pic:blipFill>
+                    <a:blip r:embed="rId9"/>
+                    <a:stretch>
+                      <a:fillRect/>
+                    </a:stretch>
+                  </pic:blipFill>
+                  <pic:spPr>
+                    <a:xfrm>
+                      <a:off x="0" y="0"/>
+                      <a:ext cx="5274310" cy="4406900"/>
+                    </a:xfrm>
+                    <a:prstGeom prst="rect">
+                      <a:avLst/>
+                    </a:prstGeom>
+                  </pic:spPr>
+                </pic:pic>
+              </a:graphicData>
+            </a:graphic>
+          </wp:inline>
+        </w:drawing>
+      </w:r>
+    </w:p>
+    <w:p>
+      <w:pPr>
+        <w:rPr>
+          <w:rFonts w:hint="eastAsia"/>
+        </w:rPr>
+      </w:pPr>
+      <w:r>
+        <w:lastRenderedPageBreak/>
+        <w:drawing>
+          <wp:inline distT="0" distB="0" distL="0" distR="0" wp14:anchorId="1CB952EA" wp14:editId="34EFAB5C">
+            <wp:extent cx="5274310" cy="4443730"/>
+            <wp:effectExtent l="0" t="0" r="2540" b="0"/>
+            <wp:docPr id="12" name="圖片 12"/>
+            <wp:cNvGraphicFramePr>
+              <a:graphicFrameLocks xmlns:a="http://schemas.openxmlformats.org/drawingml/2006/main" noChangeAspect="1"/>
+            </wp:cNvGraphicFramePr>
+            <a:graphic xmlns:a="http://schemas.openxmlformats.org/drawingml/2006/main">
+              <a:graphicData uri="http://schemas.openxmlformats.org/drawingml/2006/picture">
+                <pic:pic xmlns:pic="http://schemas.openxmlformats.org/drawingml/2006/picture">
+                  <pic:nvPicPr>
+                    <pic:cNvPr id="1" name=""/>
+                    <pic:cNvPicPr/>
+                  </pic:nvPicPr>
+                  <pic:blipFill>
+                    <a:blip r:embed="rId10"/>
+                    <a:stretch>
+                      <a:fillRect/>
+                    </a:stretch>
+                  </pic:blipFill>
+                  <pic:spPr>
+                    <a:xfrm>
+                      <a:off x="0" y="0"/>
+                      <a:ext cx="5274310" cy="4443730"/>
+                    </a:xfrm>
+                    <a:prstGeom prst="rect">
+                      <a:avLst/>
+                    </a:prstGeom>
+                  </pic:spPr>
+                </pic:pic>
+              </a:graphicData>
+            </a:graphic>
+          </wp:inline>
+        </w:drawing>
+      </w:r>
+    </w:p>
     <w:p>
       <w:r>
         <w:t xml:space="preserve">3. </w:t>
       </w:r>
-    </w:p>
-    <w:p/>
-    <w:p/>
+      <w:r>
+        <w:t>為什麼在</w:t>
+      </w:r>
+      <w:r>
+        <w:t xml:space="preserve"> Python </w:t>
+      </w:r>
+      <w:r>
+        <w:t>中並沒有</w:t>
+      </w:r>
+      <w:r>
+        <w:t xml:space="preserve"> i++ </w:t>
+      </w:r>
+      <w:r>
+        <w:t>或</w:t>
+      </w:r>
+      <w:r>
+        <w:t xml:space="preserve"> ++</w:t>
+      </w:r>
+      <w:r>
+        <w:t>i</w:t>
+      </w:r>
+      <w:r>
+        <w:rPr>
+          <w:rFonts w:hint="eastAsia"/>
+        </w:rPr>
+        <w:t xml:space="preserve"> ?</w:t>
+      </w:r>
+    </w:p>
+    <w:p>
+      <w:r>
+        <w:lastRenderedPageBreak/>
+        <w:drawing>
+          <wp:inline distT="0" distB="0" distL="0" distR="0" wp14:anchorId="44DD5F46" wp14:editId="2C4F3AAC">
+            <wp:extent cx="5274310" cy="5854700"/>
+            <wp:effectExtent l="0" t="0" r="2540" b="0"/>
+            <wp:docPr id="13" name="圖片 13"/>
+            <wp:cNvGraphicFramePr>
+              <a:graphicFrameLocks xmlns:a="http://schemas.openxmlformats.org/drawingml/2006/main" noChangeAspect="1"/>
+            </wp:cNvGraphicFramePr>
+            <a:graphic xmlns:a="http://schemas.openxmlformats.org/drawingml/2006/main">
+              <a:graphicData uri="http://schemas.openxmlformats.org/drawingml/2006/picture">
+                <pic:pic xmlns:pic="http://schemas.openxmlformats.org/drawingml/2006/picture">
+                  <pic:nvPicPr>
+                    <pic:cNvPr id="1" name=""/>
+                    <pic:cNvPicPr/>
+                  </pic:nvPicPr>
+                  <pic:blipFill>
+                    <a:blip r:embed="rId11"/>
+                    <a:stretch>
+                      <a:fillRect/>
+                    </a:stretch>
+                  </pic:blipFill>
+                  <pic:spPr>
+                    <a:xfrm>
+                      <a:off x="0" y="0"/>
+                      <a:ext cx="5274310" cy="5854700"/>
+                    </a:xfrm>
+                    <a:prstGeom prst="rect">
+                      <a:avLst/>
+                    </a:prstGeom>
+                  </pic:spPr>
+                </pic:pic>
+              </a:graphicData>
+            </a:graphic>
+          </wp:inline>
+        </w:drawing>
+      </w:r>
+    </w:p>
+    <w:p>
+      <w:r>
+        <w:lastRenderedPageBreak/>
+        <w:drawing>
+          <wp:inline distT="0" distB="0" distL="0" distR="0" wp14:anchorId="39234B1E" wp14:editId="77501F2C">
+            <wp:extent cx="5274310" cy="3965575"/>
+            <wp:effectExtent l="0" t="0" r="2540" b="0"/>
+            <wp:docPr id="14" name="圖片 14"/>
+            <wp:cNvGraphicFramePr>
+              <a:graphicFrameLocks xmlns:a="http://schemas.openxmlformats.org/drawingml/2006/main" noChangeAspect="1"/>
+            </wp:cNvGraphicFramePr>
+            <a:graphic xmlns:a="http://schemas.openxmlformats.org/drawingml/2006/main">
+              <a:graphicData uri="http://schemas.openxmlformats.org/drawingml/2006/picture">
+                <pic:pic xmlns:pic="http://schemas.openxmlformats.org/drawingml/2006/picture">
+                  <pic:nvPicPr>
+                    <pic:cNvPr id="1" name=""/>
+                    <pic:cNvPicPr/>
+                  </pic:nvPicPr>
+                  <pic:blipFill>
+                    <a:blip r:embed="rId12"/>
+                    <a:stretch>
+                      <a:fillRect/>
+                    </a:stretch>
+                  </pic:blipFill>
+                  <pic:spPr>
+                    <a:xfrm>
+                      <a:off x="0" y="0"/>
+                      <a:ext cx="5274310" cy="3965575"/>
+                    </a:xfrm>
+                    <a:prstGeom prst="rect">
+                      <a:avLst/>
+                    </a:prstGeom>
+                  </pic:spPr>
+                </pic:pic>
+              </a:graphicData>
+            </a:graphic>
+          </wp:inline>
+        </w:drawing>
+      </w:r>
+    </w:p>
     <w:p/>
     <w:p>
       <w:pPr>
@@ -313,6 +663,9 @@
         </w:rPr>
         <w:t>：</w:t>
       </w:r>
+      <w:r>
+        <w:t>https://github.com/WoemTheCat/Kotlin-Homework3</w:t>
+      </w:r>
     </w:p>
     <w:p>
       <w:pPr>
@@ -329,22 +682,210 @@
         </w:rPr>
         <w:t xml:space="preserve">GitHub </w:t>
       </w:r>
-      <w:proofErr w:type="gramStart"/>
-      <w:r>
-        <w:rPr>
-          <w:rFonts w:hint="eastAsia"/>
-        </w:rPr>
-        <w:t>的截圖</w:t>
-      </w:r>
-      <w:proofErr w:type="gramEnd"/>
-      <w:r>
-        <w:rPr>
-          <w:rFonts w:hint="eastAsia"/>
-        </w:rPr>
-        <w:t>：</w:t>
-      </w:r>
-    </w:p>
-    <w:p/>
+      <w:r>
+        <w:rPr>
+          <w:rFonts w:hint="eastAsia"/>
+        </w:rPr>
+        <w:t>的截圖：</w:t>
+      </w:r>
+    </w:p>
+    <w:p>
+      <w:r>
+        <w:drawing>
+          <wp:inline distT="0" distB="0" distL="0" distR="0" wp14:anchorId="4F999E96" wp14:editId="24E780D5">
+            <wp:extent cx="5274310" cy="2966720"/>
+            <wp:effectExtent l="0" t="0" r="2540" b="5080"/>
+            <wp:docPr id="15" name="圖片 15"/>
+            <wp:cNvGraphicFramePr>
+              <a:graphicFrameLocks xmlns:a="http://schemas.openxmlformats.org/drawingml/2006/main" noChangeAspect="1"/>
+            </wp:cNvGraphicFramePr>
+            <a:graphic xmlns:a="http://schemas.openxmlformats.org/drawingml/2006/main">
+              <a:graphicData uri="http://schemas.openxmlformats.org/drawingml/2006/picture">
+                <pic:pic xmlns:pic="http://schemas.openxmlformats.org/drawingml/2006/picture">
+                  <pic:nvPicPr>
+                    <pic:cNvPr id="1" name=""/>
+                    <pic:cNvPicPr/>
+                  </pic:nvPicPr>
+                  <pic:blipFill>
+                    <a:blip r:embed="rId13"/>
+                    <a:stretch>
+                      <a:fillRect/>
+                    </a:stretch>
+                  </pic:blipFill>
+                  <pic:spPr>
+                    <a:xfrm>
+                      <a:off x="0" y="0"/>
+                      <a:ext cx="5274310" cy="2966720"/>
+                    </a:xfrm>
+                    <a:prstGeom prst="rect">
+                      <a:avLst/>
+                    </a:prstGeom>
+                  </pic:spPr>
+                </pic:pic>
+              </a:graphicData>
+            </a:graphic>
+          </wp:inline>
+        </w:drawing>
+      </w:r>
+    </w:p>
+    <w:p>
+      <w:r>
+        <w:lastRenderedPageBreak/>
+        <w:drawing>
+          <wp:inline distT="0" distB="0" distL="0" distR="0" wp14:anchorId="7F5AC5CC" wp14:editId="77595450">
+            <wp:extent cx="5274310" cy="2966720"/>
+            <wp:effectExtent l="0" t="0" r="2540" b="5080"/>
+            <wp:docPr id="16" name="圖片 16"/>
+            <wp:cNvGraphicFramePr>
+              <a:graphicFrameLocks xmlns:a="http://schemas.openxmlformats.org/drawingml/2006/main" noChangeAspect="1"/>
+            </wp:cNvGraphicFramePr>
+            <a:graphic xmlns:a="http://schemas.openxmlformats.org/drawingml/2006/main">
+              <a:graphicData uri="http://schemas.openxmlformats.org/drawingml/2006/picture">
+                <pic:pic xmlns:pic="http://schemas.openxmlformats.org/drawingml/2006/picture">
+                  <pic:nvPicPr>
+                    <pic:cNvPr id="1" name=""/>
+                    <pic:cNvPicPr/>
+                  </pic:nvPicPr>
+                  <pic:blipFill>
+                    <a:blip r:embed="rId14"/>
+                    <a:stretch>
+                      <a:fillRect/>
+                    </a:stretch>
+                  </pic:blipFill>
+                  <pic:spPr>
+                    <a:xfrm>
+                      <a:off x="0" y="0"/>
+                      <a:ext cx="5274310" cy="2966720"/>
+                    </a:xfrm>
+                    <a:prstGeom prst="rect">
+                      <a:avLst/>
+                    </a:prstGeom>
+                  </pic:spPr>
+                </pic:pic>
+              </a:graphicData>
+            </a:graphic>
+          </wp:inline>
+        </w:drawing>
+      </w:r>
+    </w:p>
+    <w:p>
+      <w:r>
+        <w:drawing>
+          <wp:inline distT="0" distB="0" distL="0" distR="0" wp14:anchorId="722A287A" wp14:editId="22F4372E">
+            <wp:extent cx="5274310" cy="2966720"/>
+            <wp:effectExtent l="0" t="0" r="2540" b="5080"/>
+            <wp:docPr id="17" name="圖片 17"/>
+            <wp:cNvGraphicFramePr>
+              <a:graphicFrameLocks xmlns:a="http://schemas.openxmlformats.org/drawingml/2006/main" noChangeAspect="1"/>
+            </wp:cNvGraphicFramePr>
+            <a:graphic xmlns:a="http://schemas.openxmlformats.org/drawingml/2006/main">
+              <a:graphicData uri="http://schemas.openxmlformats.org/drawingml/2006/picture">
+                <pic:pic xmlns:pic="http://schemas.openxmlformats.org/drawingml/2006/picture">
+                  <pic:nvPicPr>
+                    <pic:cNvPr id="1" name=""/>
+                    <pic:cNvPicPr/>
+                  </pic:nvPicPr>
+                  <pic:blipFill>
+                    <a:blip r:embed="rId15"/>
+                    <a:stretch>
+                      <a:fillRect/>
+                    </a:stretch>
+                  </pic:blipFill>
+                  <pic:spPr>
+                    <a:xfrm>
+                      <a:off x="0" y="0"/>
+                      <a:ext cx="5274310" cy="2966720"/>
+                    </a:xfrm>
+                    <a:prstGeom prst="rect">
+                      <a:avLst/>
+                    </a:prstGeom>
+                  </pic:spPr>
+                </pic:pic>
+              </a:graphicData>
+            </a:graphic>
+          </wp:inline>
+        </w:drawing>
+      </w:r>
+    </w:p>
+    <w:p>
+      <w:r>
+        <w:lastRenderedPageBreak/>
+        <w:drawing>
+          <wp:inline distT="0" distB="0" distL="0" distR="0" wp14:anchorId="1023C01C" wp14:editId="763B2CAB">
+            <wp:extent cx="5274310" cy="2966720"/>
+            <wp:effectExtent l="0" t="0" r="2540" b="5080"/>
+            <wp:docPr id="18" name="圖片 18"/>
+            <wp:cNvGraphicFramePr>
+              <a:graphicFrameLocks xmlns:a="http://schemas.openxmlformats.org/drawingml/2006/main" noChangeAspect="1"/>
+            </wp:cNvGraphicFramePr>
+            <a:graphic xmlns:a="http://schemas.openxmlformats.org/drawingml/2006/main">
+              <a:graphicData uri="http://schemas.openxmlformats.org/drawingml/2006/picture">
+                <pic:pic xmlns:pic="http://schemas.openxmlformats.org/drawingml/2006/picture">
+                  <pic:nvPicPr>
+                    <pic:cNvPr id="1" name=""/>
+                    <pic:cNvPicPr/>
+                  </pic:nvPicPr>
+                  <pic:blipFill>
+                    <a:blip r:embed="rId16"/>
+                    <a:stretch>
+                      <a:fillRect/>
+                    </a:stretch>
+                  </pic:blipFill>
+                  <pic:spPr>
+                    <a:xfrm>
+                      <a:off x="0" y="0"/>
+                      <a:ext cx="5274310" cy="2966720"/>
+                    </a:xfrm>
+                    <a:prstGeom prst="rect">
+                      <a:avLst/>
+                    </a:prstGeom>
+                  </pic:spPr>
+                </pic:pic>
+              </a:graphicData>
+            </a:graphic>
+          </wp:inline>
+        </w:drawing>
+      </w:r>
+    </w:p>
+    <w:p>
+      <w:r>
+        <w:drawing>
+          <wp:inline distT="0" distB="0" distL="0" distR="0" wp14:anchorId="37637091" wp14:editId="2D1861B3">
+            <wp:extent cx="5274310" cy="2966720"/>
+            <wp:effectExtent l="0" t="0" r="2540" b="5080"/>
+            <wp:docPr id="19" name="圖片 19"/>
+            <wp:cNvGraphicFramePr>
+              <a:graphicFrameLocks xmlns:a="http://schemas.openxmlformats.org/drawingml/2006/main" noChangeAspect="1"/>
+            </wp:cNvGraphicFramePr>
+            <a:graphic xmlns:a="http://schemas.openxmlformats.org/drawingml/2006/main">
+              <a:graphicData uri="http://schemas.openxmlformats.org/drawingml/2006/picture">
+                <pic:pic xmlns:pic="http://schemas.openxmlformats.org/drawingml/2006/picture">
+                  <pic:nvPicPr>
+                    <pic:cNvPr id="1" name=""/>
+                    <pic:cNvPicPr/>
+                  </pic:nvPicPr>
+                  <pic:blipFill>
+                    <a:blip r:embed="rId17"/>
+                    <a:stretch>
+                      <a:fillRect/>
+                    </a:stretch>
+                  </pic:blipFill>
+                  <pic:spPr>
+                    <a:xfrm>
+                      <a:off x="0" y="0"/>
+                      <a:ext cx="5274310" cy="2966720"/>
+                    </a:xfrm>
+                    <a:prstGeom prst="rect">
+                      <a:avLst/>
+                    </a:prstGeom>
+                  </pic:spPr>
+                </pic:pic>
+              </a:graphicData>
+            </a:graphic>
+          </wp:inline>
+        </w:drawing>
+      </w:r>
+    </w:p>
     <w:sectPr>
       <w:pgSz w:w="11906" w:h="16838"/>
       <w:pgMar w:top="1440" w:right="1800" w:bottom="1440" w:left="1800" w:header="851" w:footer="992" w:gutter="0"/>
@@ -1194,7 +1735,6 @@
   <w:style w:type="character" w:default="1" w:styleId="a0">
     <w:name w:val="Default Paragraph Font"/>
     <w:uiPriority w:val="1"/>
-    <w:semiHidden/>
     <w:unhideWhenUsed/>
   </w:style>
   <w:style w:type="table" w:default="1" w:styleId="a1">

--- a/111820031_龍品勳.docx
+++ b/111820031_龍品勳.docx
@@ -204,19 +204,7 @@
         <w:rPr>
           <w:rFonts w:hint="eastAsia"/>
         </w:rPr>
-        <w:t>越來越有</w:t>
-      </w:r>
-      <w:r>
-        <w:rPr>
-          <w:rFonts w:hint="eastAsia"/>
-        </w:rPr>
-        <w:t>設計</w:t>
-      </w:r>
-      <w:r>
-        <w:rPr>
-          <w:rFonts w:hint="eastAsia"/>
-        </w:rPr>
-        <w:t>手機應用軟體的感覺了</w:t>
+        <w:t>越來越有設計手機應用軟體的感覺了</w:t>
       </w:r>
       <w:r>
         <w:rPr>
@@ -255,24 +243,23 @@
         <w:t xml:space="preserve">1. </w:t>
       </w:r>
       <w:r>
-        <w:rPr>
-          <w:rFonts w:hint="eastAsia"/>
-        </w:rPr>
-        <w:t>請問物件導向中，多型的意思</w:t>
-      </w:r>
-      <w:r>
-        <w:rPr>
-          <w:rFonts w:hint="eastAsia"/>
-        </w:rPr>
-        <w:t>。</w:t>
+        <w:t>請問這段程式碼的意思</w:t>
+      </w:r>
+      <w:r>
+        <w:t xml:space="preserve"> </w:t>
+      </w:r>
+    </w:p>
+    <w:p>
+      <w:r>
+        <w:t>setContentView(R.layout.activity_main) ViewCompat.setOnApplyWindowInsetsListener(findViewById(R.id.main)) { v, insets -&gt; val systemBars = insets.getInsets(WindowInsetsCompat.Type.systemBars()) v.setPadding(systemBars.left, systemBars.top, systemBars.right, systemBars.bottom) insets }</w:t>
       </w:r>
     </w:p>
     <w:p>
       <w:r>
         <w:drawing>
-          <wp:inline distT="0" distB="0" distL="0" distR="0" wp14:anchorId="5F945B16" wp14:editId="5335C421">
-            <wp:extent cx="5274310" cy="3519805"/>
-            <wp:effectExtent l="0" t="0" r="2540" b="4445"/>
+          <wp:inline distT="0" distB="0" distL="0" distR="0" wp14:anchorId="586189F8" wp14:editId="27759B76">
+            <wp:extent cx="5274310" cy="4035425"/>
+            <wp:effectExtent l="0" t="0" r="2540" b="3175"/>
             <wp:docPr id="1" name="圖片 1"/>
             <wp:cNvGraphicFramePr>
               <a:graphicFrameLocks xmlns:a="http://schemas.openxmlformats.org/drawingml/2006/main" noChangeAspect="1"/>
@@ -293,7 +280,7 @@
                   <pic:spPr>
                     <a:xfrm>
                       <a:off x="0" y="0"/>
-                      <a:ext cx="5274310" cy="3519805"/>
+                      <a:ext cx="5274310" cy="4035425"/>
                     </a:xfrm>
                     <a:prstGeom prst="rect">
                       <a:avLst/>
@@ -310,10 +297,10 @@
       <w:r>
         <w:lastRenderedPageBreak/>
         <w:drawing>
-          <wp:inline distT="0" distB="0" distL="0" distR="0" wp14:anchorId="73F7B535" wp14:editId="4193032A">
-            <wp:extent cx="5274310" cy="5379085"/>
-            <wp:effectExtent l="0" t="0" r="2540" b="0"/>
-            <wp:docPr id="4" name="圖片 4"/>
+          <wp:inline distT="0" distB="0" distL="0" distR="0" wp14:anchorId="37BD9E9E" wp14:editId="4DCB31B3">
+            <wp:extent cx="5274310" cy="5158740"/>
+            <wp:effectExtent l="0" t="0" r="2540" b="3810"/>
+            <wp:docPr id="2" name="圖片 2"/>
             <wp:cNvGraphicFramePr>
               <a:graphicFrameLocks xmlns:a="http://schemas.openxmlformats.org/drawingml/2006/main" noChangeAspect="1"/>
             </wp:cNvGraphicFramePr>
@@ -333,7 +320,7 @@
                   <pic:spPr>
                     <a:xfrm>
                       <a:off x="0" y="0"/>
-                      <a:ext cx="5274310" cy="5379085"/>
+                      <a:ext cx="5274310" cy="5158740"/>
                     </a:xfrm>
                     <a:prstGeom prst="rect">
                       <a:avLst/>
@@ -347,18 +334,12 @@
       </w:r>
     </w:p>
     <w:p>
-      <w:pPr>
-        <w:rPr>
-          <w:rFonts w:hint="eastAsia"/>
-        </w:rPr>
-      </w:pPr>
-      <w:r>
-        <w:lastRenderedPageBreak/>
+      <w:r>
         <w:drawing>
-          <wp:inline distT="0" distB="0" distL="0" distR="0" wp14:anchorId="479B5A53" wp14:editId="1E44FCE4">
-            <wp:extent cx="5274310" cy="5102225"/>
-            <wp:effectExtent l="0" t="0" r="2540" b="3175"/>
-            <wp:docPr id="5" name="圖片 5"/>
+          <wp:inline distT="0" distB="0" distL="0" distR="0" wp14:anchorId="63FDFCD8" wp14:editId="6B61AC17">
+            <wp:extent cx="5274310" cy="2138680"/>
+            <wp:effectExtent l="0" t="0" r="2540" b="0"/>
+            <wp:docPr id="7" name="圖片 7"/>
             <wp:cNvGraphicFramePr>
               <a:graphicFrameLocks xmlns:a="http://schemas.openxmlformats.org/drawingml/2006/main" noChangeAspect="1"/>
             </wp:cNvGraphicFramePr>
@@ -378,7 +359,7 @@
                   <pic:spPr>
                     <a:xfrm>
                       <a:off x="0" y="0"/>
-                      <a:ext cx="5274310" cy="5102225"/>
+                      <a:ext cx="5274310" cy="2138680"/>
                     </a:xfrm>
                     <a:prstGeom prst="rect">
                       <a:avLst/>
@@ -393,59 +374,34 @@
     </w:p>
     <w:p>
       <w:r>
+        <w:rPr>
+          <w:rFonts w:hint="eastAsia"/>
+        </w:rPr>
         <w:t xml:space="preserve">2. </w:t>
       </w:r>
       <w:r>
-        <w:t>請問</w:t>
+        <w:t>請問這段程式碼的意思</w:t>
       </w:r>
       <w:r>
         <w:t xml:space="preserve"> </w:t>
       </w:r>
-      <w:r>
-        <w:t>“</w:t>
-      </w:r>
-      <w:r>
-        <w:t>i++</w:t>
-      </w:r>
-      <w:r>
-        <w:t>”</w:t>
-      </w:r>
-      <w:r>
-        <w:t xml:space="preserve"> </w:t>
-      </w:r>
-      <w:r>
-        <w:t>還是</w:t>
-      </w:r>
-      <w:r>
-        <w:t xml:space="preserve"> </w:t>
-      </w:r>
-      <w:r>
-        <w:t>“</w:t>
-      </w:r>
-      <w:r>
-        <w:t>++</w:t>
-      </w:r>
-      <w:r>
-        <w:t>i”</w:t>
-      </w:r>
-      <w:r>
-        <w:t xml:space="preserve"> </w:t>
-      </w:r>
-      <w:r>
-        <w:t>的執行速度哪一個比較快</w:t>
-      </w:r>
-      <w:r>
-        <w:t xml:space="preserve"> ?</w:t>
-      </w:r>
-    </w:p>
-    <w:p>
+    </w:p>
+    <w:p>
+      <w:r>
+        <w:t xml:space="preserve">private val startForResult = registerForActivityResult( ActivityResultContracts.StartActivityForResult() ) { result: ActivityResult -&gt; if (result.resultCode == Activity.RESULT_OK) { val intent = result.data val name = intent?.getStringExtra("name") ?: "" val phone = </w:t>
+      </w:r>
       <w:r>
         <w:lastRenderedPageBreak/>
+        <w:t>intent?.getStringExtra("phone") ?: "" contacts.add(Contact(name, phone)) myAdapter.notifyDataSetChanged() } }</w:t>
+      </w:r>
+    </w:p>
+    <w:p>
+      <w:r>
         <w:drawing>
-          <wp:inline distT="0" distB="0" distL="0" distR="0" wp14:anchorId="388F4EEC" wp14:editId="40C35EFE">
-            <wp:extent cx="5274310" cy="4406900"/>
+          <wp:inline distT="0" distB="0" distL="0" distR="0" wp14:anchorId="08076FA6" wp14:editId="4CCC5C58">
+            <wp:extent cx="5274310" cy="5337810"/>
             <wp:effectExtent l="0" t="0" r="2540" b="0"/>
-            <wp:docPr id="6" name="圖片 6"/>
+            <wp:docPr id="8" name="圖片 8"/>
             <wp:cNvGraphicFramePr>
               <a:graphicFrameLocks xmlns:a="http://schemas.openxmlformats.org/drawingml/2006/main" noChangeAspect="1"/>
             </wp:cNvGraphicFramePr>
@@ -465,7 +421,7 @@
                   <pic:spPr>
                     <a:xfrm>
                       <a:off x="0" y="0"/>
-                      <a:ext cx="5274310" cy="4406900"/>
+                      <a:ext cx="5274310" cy="5337810"/>
                     </a:xfrm>
                     <a:prstGeom prst="rect">
                       <a:avLst/>
@@ -479,18 +435,13 @@
       </w:r>
     </w:p>
     <w:p>
-      <w:pPr>
-        <w:rPr>
-          <w:rFonts w:hint="eastAsia"/>
-        </w:rPr>
-      </w:pPr>
       <w:r>
         <w:lastRenderedPageBreak/>
         <w:drawing>
-          <wp:inline distT="0" distB="0" distL="0" distR="0" wp14:anchorId="1CB952EA" wp14:editId="34EFAB5C">
-            <wp:extent cx="5274310" cy="4443730"/>
+          <wp:inline distT="0" distB="0" distL="0" distR="0" wp14:anchorId="664197C0" wp14:editId="7824E3A4">
+            <wp:extent cx="5274310" cy="4713605"/>
             <wp:effectExtent l="0" t="0" r="2540" b="0"/>
-            <wp:docPr id="12" name="圖片 12"/>
+            <wp:docPr id="9" name="圖片 9"/>
             <wp:cNvGraphicFramePr>
               <a:graphicFrameLocks xmlns:a="http://schemas.openxmlformats.org/drawingml/2006/main" noChangeAspect="1"/>
             </wp:cNvGraphicFramePr>
@@ -510,7 +461,7 @@
                   <pic:spPr>
                     <a:xfrm>
                       <a:off x="0" y="0"/>
-                      <a:ext cx="5274310" cy="4443730"/>
+                      <a:ext cx="5274310" cy="4713605"/>
                     </a:xfrm>
                     <a:prstGeom prst="rect">
                       <a:avLst/>
@@ -525,44 +476,12 @@
     </w:p>
     <w:p>
       <w:r>
-        <w:t xml:space="preserve">3. </w:t>
-      </w:r>
-      <w:r>
-        <w:t>為什麼在</w:t>
-      </w:r>
-      <w:r>
-        <w:t xml:space="preserve"> Python </w:t>
-      </w:r>
-      <w:r>
-        <w:t>中並沒有</w:t>
-      </w:r>
-      <w:r>
-        <w:t xml:space="preserve"> i++ </w:t>
-      </w:r>
-      <w:r>
-        <w:t>或</w:t>
-      </w:r>
-      <w:r>
-        <w:t xml:space="preserve"> ++</w:t>
-      </w:r>
-      <w:r>
-        <w:t>i</w:t>
-      </w:r>
-      <w:r>
-        <w:rPr>
-          <w:rFonts w:hint="eastAsia"/>
-        </w:rPr>
-        <w:t xml:space="preserve"> ?</w:t>
-      </w:r>
-    </w:p>
-    <w:p>
-      <w:r>
         <w:lastRenderedPageBreak/>
         <w:drawing>
-          <wp:inline distT="0" distB="0" distL="0" distR="0" wp14:anchorId="44DD5F46" wp14:editId="2C4F3AAC">
-            <wp:extent cx="5274310" cy="5854700"/>
+          <wp:inline distT="0" distB="0" distL="0" distR="0" wp14:anchorId="43E11B65" wp14:editId="14B1D59C">
+            <wp:extent cx="5274310" cy="5894070"/>
             <wp:effectExtent l="0" t="0" r="2540" b="0"/>
-            <wp:docPr id="13" name="圖片 13"/>
+            <wp:docPr id="10" name="圖片 10"/>
             <wp:cNvGraphicFramePr>
               <a:graphicFrameLocks xmlns:a="http://schemas.openxmlformats.org/drawingml/2006/main" noChangeAspect="1"/>
             </wp:cNvGraphicFramePr>
@@ -582,7 +501,7 @@
                   <pic:spPr>
                     <a:xfrm>
                       <a:off x="0" y="0"/>
-                      <a:ext cx="5274310" cy="5854700"/>
+                      <a:ext cx="5274310" cy="5894070"/>
                     </a:xfrm>
                     <a:prstGeom prst="rect">
                       <a:avLst/>
@@ -597,12 +516,41 @@
     </w:p>
     <w:p>
       <w:r>
+        <w:rPr>
+          <w:rFonts w:hint="eastAsia"/>
+        </w:rPr>
+        <w:t xml:space="preserve">3. </w:t>
+      </w:r>
+      <w:r>
+        <w:rPr>
+          <w:rFonts w:hint="eastAsia"/>
+        </w:rPr>
+        <w:t>請</w:t>
+      </w:r>
+      <w:r>
+        <w:t>請問</w:t>
+      </w:r>
+      <w:r>
+        <w:t xml:space="preserve"> thread </w:t>
+      </w:r>
+      <w:r>
+        <w:t>在</w:t>
+      </w:r>
+      <w:r>
+        <w:t xml:space="preserve"> Android </w:t>
+      </w:r>
+      <w:r>
+        <w:t>中的用途</w:t>
+      </w:r>
+    </w:p>
+    <w:p>
+      <w:r>
         <w:lastRenderedPageBreak/>
         <w:drawing>
-          <wp:inline distT="0" distB="0" distL="0" distR="0" wp14:anchorId="39234B1E" wp14:editId="77501F2C">
-            <wp:extent cx="5274310" cy="3965575"/>
-            <wp:effectExtent l="0" t="0" r="2540" b="0"/>
-            <wp:docPr id="14" name="圖片 14"/>
+          <wp:inline distT="0" distB="0" distL="0" distR="0" wp14:anchorId="095713BC" wp14:editId="09D3051A">
+            <wp:extent cx="5274310" cy="4581525"/>
+            <wp:effectExtent l="0" t="0" r="2540" b="9525"/>
+            <wp:docPr id="11" name="圖片 11"/>
             <wp:cNvGraphicFramePr>
               <a:graphicFrameLocks xmlns:a="http://schemas.openxmlformats.org/drawingml/2006/main" noChangeAspect="1"/>
             </wp:cNvGraphicFramePr>
@@ -622,7 +570,7 @@
                   <pic:spPr>
                     <a:xfrm>
                       <a:off x="0" y="0"/>
-                      <a:ext cx="5274310" cy="3965575"/>
+                      <a:ext cx="5274310" cy="4581525"/>
                     </a:xfrm>
                     <a:prstGeom prst="rect">
                       <a:avLst/>
@@ -635,67 +583,14 @@
         </w:drawing>
       </w:r>
     </w:p>
-    <w:p/>
-    <w:p>
-      <w:pPr>
-        <w:pStyle w:val="a3"/>
-        <w:numPr>
-          <w:ilvl w:val="0"/>
-          <w:numId w:val="2"/>
-        </w:numPr>
-        <w:ind w:leftChars="0"/>
-      </w:pPr>
-      <w:r>
-        <w:rPr>
-          <w:rFonts w:hint="eastAsia"/>
-        </w:rPr>
-        <w:t xml:space="preserve">GitHub </w:t>
-      </w:r>
-      <w:r>
-        <w:rPr>
-          <w:rFonts w:hint="eastAsia"/>
-        </w:rPr>
-        <w:t>程式連結</w:t>
-      </w:r>
-      <w:r>
-        <w:rPr>
-          <w:rFonts w:hint="eastAsia"/>
-        </w:rPr>
-        <w:t>：</w:t>
-      </w:r>
-      <w:r>
-        <w:t>https://github.com/WoemTheCat/Kotlin-Homework3</w:t>
-      </w:r>
-    </w:p>
-    <w:p>
-      <w:pPr>
-        <w:pStyle w:val="a3"/>
-        <w:numPr>
-          <w:ilvl w:val="0"/>
-          <w:numId w:val="2"/>
-        </w:numPr>
-        <w:ind w:leftChars="0"/>
-      </w:pPr>
-      <w:r>
-        <w:rPr>
-          <w:rFonts w:hint="eastAsia"/>
-        </w:rPr>
-        <w:t xml:space="preserve">GitHub </w:t>
-      </w:r>
-      <w:r>
-        <w:rPr>
-          <w:rFonts w:hint="eastAsia"/>
-        </w:rPr>
-        <w:t>的截圖：</w:t>
-      </w:r>
-    </w:p>
-    <w:p>
-      <w:r>
+    <w:p>
+      <w:r>
+        <w:lastRenderedPageBreak/>
         <w:drawing>
-          <wp:inline distT="0" distB="0" distL="0" distR="0" wp14:anchorId="4F999E96" wp14:editId="24E780D5">
-            <wp:extent cx="5274310" cy="2966720"/>
-            <wp:effectExtent l="0" t="0" r="2540" b="5080"/>
-            <wp:docPr id="15" name="圖片 15"/>
+          <wp:inline distT="0" distB="0" distL="0" distR="0" wp14:anchorId="3683DA6D" wp14:editId="4A2E7331">
+            <wp:extent cx="5274310" cy="4545330"/>
+            <wp:effectExtent l="0" t="0" r="2540" b="7620"/>
+            <wp:docPr id="20" name="圖片 20"/>
             <wp:cNvGraphicFramePr>
               <a:graphicFrameLocks xmlns:a="http://schemas.openxmlformats.org/drawingml/2006/main" noChangeAspect="1"/>
             </wp:cNvGraphicFramePr>
@@ -715,7 +610,7 @@
                   <pic:spPr>
                     <a:xfrm>
                       <a:off x="0" y="0"/>
-                      <a:ext cx="5274310" cy="2966720"/>
+                      <a:ext cx="5274310" cy="4545330"/>
                     </a:xfrm>
                     <a:prstGeom prst="rect">
                       <a:avLst/>
@@ -732,10 +627,10 @@
       <w:r>
         <w:lastRenderedPageBreak/>
         <w:drawing>
-          <wp:inline distT="0" distB="0" distL="0" distR="0" wp14:anchorId="7F5AC5CC" wp14:editId="77595450">
-            <wp:extent cx="5274310" cy="2966720"/>
-            <wp:effectExtent l="0" t="0" r="2540" b="5080"/>
-            <wp:docPr id="16" name="圖片 16"/>
+          <wp:inline distT="0" distB="0" distL="0" distR="0" wp14:anchorId="03869FC7" wp14:editId="28D83184">
+            <wp:extent cx="5274310" cy="4279265"/>
+            <wp:effectExtent l="0" t="0" r="2540" b="6985"/>
+            <wp:docPr id="21" name="圖片 21"/>
             <wp:cNvGraphicFramePr>
               <a:graphicFrameLocks xmlns:a="http://schemas.openxmlformats.org/drawingml/2006/main" noChangeAspect="1"/>
             </wp:cNvGraphicFramePr>
@@ -755,7 +650,7 @@
                   <pic:spPr>
                     <a:xfrm>
                       <a:off x="0" y="0"/>
-                      <a:ext cx="5274310" cy="2966720"/>
+                      <a:ext cx="5274310" cy="4279265"/>
                     </a:xfrm>
                     <a:prstGeom prst="rect">
                       <a:avLst/>
@@ -770,11 +665,12 @@
     </w:p>
     <w:p>
       <w:r>
+        <w:lastRenderedPageBreak/>
         <w:drawing>
-          <wp:inline distT="0" distB="0" distL="0" distR="0" wp14:anchorId="722A287A" wp14:editId="22F4372E">
-            <wp:extent cx="5274310" cy="2966720"/>
-            <wp:effectExtent l="0" t="0" r="2540" b="5080"/>
-            <wp:docPr id="17" name="圖片 17"/>
+          <wp:inline distT="0" distB="0" distL="0" distR="0" wp14:anchorId="43179DFC" wp14:editId="3ACD7C91">
+            <wp:extent cx="5274310" cy="5198745"/>
+            <wp:effectExtent l="0" t="0" r="2540" b="1905"/>
+            <wp:docPr id="22" name="圖片 22"/>
             <wp:cNvGraphicFramePr>
               <a:graphicFrameLocks xmlns:a="http://schemas.openxmlformats.org/drawingml/2006/main" noChangeAspect="1"/>
             </wp:cNvGraphicFramePr>
@@ -794,7 +690,7 @@
                   <pic:spPr>
                     <a:xfrm>
                       <a:off x="0" y="0"/>
-                      <a:ext cx="5274310" cy="2966720"/>
+                      <a:ext cx="5274310" cy="5198745"/>
                     </a:xfrm>
                     <a:prstGeom prst="rect">
                       <a:avLst/>
@@ -808,13 +704,17 @@
       </w:r>
     </w:p>
     <w:p>
-      <w:r>
-        <w:lastRenderedPageBreak/>
+      <w:pPr>
+        <w:rPr>
+          <w:rFonts w:hint="eastAsia"/>
+        </w:rPr>
+      </w:pPr>
+      <w:r>
         <w:drawing>
-          <wp:inline distT="0" distB="0" distL="0" distR="0" wp14:anchorId="1023C01C" wp14:editId="763B2CAB">
-            <wp:extent cx="5274310" cy="2966720"/>
-            <wp:effectExtent l="0" t="0" r="2540" b="5080"/>
-            <wp:docPr id="18" name="圖片 18"/>
+          <wp:inline distT="0" distB="0" distL="0" distR="0" wp14:anchorId="7DFEEDDC" wp14:editId="4663AE78">
+            <wp:extent cx="5274310" cy="888365"/>
+            <wp:effectExtent l="0" t="0" r="2540" b="6985"/>
+            <wp:docPr id="23" name="圖片 23"/>
             <wp:cNvGraphicFramePr>
               <a:graphicFrameLocks xmlns:a="http://schemas.openxmlformats.org/drawingml/2006/main" noChangeAspect="1"/>
             </wp:cNvGraphicFramePr>
@@ -834,6 +734,102 @@
                   <pic:spPr>
                     <a:xfrm>
                       <a:off x="0" y="0"/>
+                      <a:ext cx="5274310" cy="888365"/>
+                    </a:xfrm>
+                    <a:prstGeom prst="rect">
+                      <a:avLst/>
+                    </a:prstGeom>
+                  </pic:spPr>
+                </pic:pic>
+              </a:graphicData>
+            </a:graphic>
+          </wp:inline>
+        </w:drawing>
+      </w:r>
+    </w:p>
+    <w:p>
+      <w:pPr>
+        <w:pStyle w:val="a3"/>
+        <w:numPr>
+          <w:ilvl w:val="0"/>
+          <w:numId w:val="2"/>
+        </w:numPr>
+        <w:ind w:leftChars="0"/>
+      </w:pPr>
+      <w:r>
+        <w:rPr>
+          <w:rFonts w:hint="eastAsia"/>
+        </w:rPr>
+        <w:t xml:space="preserve">GitHub </w:t>
+      </w:r>
+      <w:r>
+        <w:rPr>
+          <w:rFonts w:hint="eastAsia"/>
+        </w:rPr>
+        <w:t>程式連結</w:t>
+      </w:r>
+      <w:r>
+        <w:rPr>
+          <w:rFonts w:hint="eastAsia"/>
+        </w:rPr>
+        <w:t>：</w:t>
+      </w:r>
+      <w:r>
+        <w:t>https://github.com/WoemTheCat/Kotlin-Homework3</w:t>
+      </w:r>
+    </w:p>
+    <w:p>
+      <w:pPr>
+        <w:pStyle w:val="a3"/>
+        <w:numPr>
+          <w:ilvl w:val="0"/>
+          <w:numId w:val="2"/>
+        </w:numPr>
+        <w:ind w:leftChars="0"/>
+      </w:pPr>
+      <w:r>
+        <w:rPr>
+          <w:rFonts w:hint="eastAsia"/>
+        </w:rPr>
+        <w:t xml:space="preserve">GitHub </w:t>
+      </w:r>
+      <w:r>
+        <w:rPr>
+          <w:rFonts w:hint="eastAsia"/>
+        </w:rPr>
+        <w:t>的截圖：</w:t>
+      </w:r>
+    </w:p>
+    <w:p>
+      <w:r>
+        <w:rPr>
+          <w:noProof/>
+        </w:rPr>
+        <w:lastRenderedPageBreak/>
+        <w:drawing>
+          <wp:inline distT="0" distB="0" distL="0" distR="0" wp14:anchorId="4F999E96" wp14:editId="24E780D5">
+            <wp:extent cx="5274310" cy="2966720"/>
+            <wp:effectExtent l="0" t="0" r="2540" b="5080"/>
+            <wp:docPr id="15" name="圖片 15"/>
+            <wp:cNvGraphicFramePr>
+              <a:graphicFrameLocks xmlns:a="http://schemas.openxmlformats.org/drawingml/2006/main" noChangeAspect="1"/>
+            </wp:cNvGraphicFramePr>
+            <a:graphic xmlns:a="http://schemas.openxmlformats.org/drawingml/2006/main">
+              <a:graphicData uri="http://schemas.openxmlformats.org/drawingml/2006/picture">
+                <pic:pic xmlns:pic="http://schemas.openxmlformats.org/drawingml/2006/picture">
+                  <pic:nvPicPr>
+                    <pic:cNvPr id="1" name=""/>
+                    <pic:cNvPicPr/>
+                  </pic:nvPicPr>
+                  <pic:blipFill>
+                    <a:blip r:embed="rId17"/>
+                    <a:stretch>
+                      <a:fillRect/>
+                    </a:stretch>
+                  </pic:blipFill>
+                  <pic:spPr>
+                    <a:xfrm>
+                      <a:off x="0" y="0"/>
                       <a:ext cx="5274310" cy="2966720"/>
                     </a:xfrm>
                     <a:prstGeom prst="rect">
@@ -849,6 +845,137 @@
     </w:p>
     <w:p>
       <w:r>
+        <w:rPr>
+          <w:noProof/>
+        </w:rPr>
+        <w:drawing>
+          <wp:inline distT="0" distB="0" distL="0" distR="0" wp14:anchorId="7F5AC5CC" wp14:editId="77595450">
+            <wp:extent cx="5274310" cy="2966720"/>
+            <wp:effectExtent l="0" t="0" r="2540" b="5080"/>
+            <wp:docPr id="16" name="圖片 16"/>
+            <wp:cNvGraphicFramePr>
+              <a:graphicFrameLocks xmlns:a="http://schemas.openxmlformats.org/drawingml/2006/main" noChangeAspect="1"/>
+            </wp:cNvGraphicFramePr>
+            <a:graphic xmlns:a="http://schemas.openxmlformats.org/drawingml/2006/main">
+              <a:graphicData uri="http://schemas.openxmlformats.org/drawingml/2006/picture">
+                <pic:pic xmlns:pic="http://schemas.openxmlformats.org/drawingml/2006/picture">
+                  <pic:nvPicPr>
+                    <pic:cNvPr id="1" name=""/>
+                    <pic:cNvPicPr/>
+                  </pic:nvPicPr>
+                  <pic:blipFill>
+                    <a:blip r:embed="rId18"/>
+                    <a:stretch>
+                      <a:fillRect/>
+                    </a:stretch>
+                  </pic:blipFill>
+                  <pic:spPr>
+                    <a:xfrm>
+                      <a:off x="0" y="0"/>
+                      <a:ext cx="5274310" cy="2966720"/>
+                    </a:xfrm>
+                    <a:prstGeom prst="rect">
+                      <a:avLst/>
+                    </a:prstGeom>
+                  </pic:spPr>
+                </pic:pic>
+              </a:graphicData>
+            </a:graphic>
+          </wp:inline>
+        </w:drawing>
+      </w:r>
+    </w:p>
+    <w:p>
+      <w:r>
+        <w:rPr>
+          <w:noProof/>
+        </w:rPr>
+        <w:lastRenderedPageBreak/>
+        <w:drawing>
+          <wp:inline distT="0" distB="0" distL="0" distR="0" wp14:anchorId="722A287A" wp14:editId="22F4372E">
+            <wp:extent cx="5274310" cy="2966720"/>
+            <wp:effectExtent l="0" t="0" r="2540" b="5080"/>
+            <wp:docPr id="17" name="圖片 17"/>
+            <wp:cNvGraphicFramePr>
+              <a:graphicFrameLocks xmlns:a="http://schemas.openxmlformats.org/drawingml/2006/main" noChangeAspect="1"/>
+            </wp:cNvGraphicFramePr>
+            <a:graphic xmlns:a="http://schemas.openxmlformats.org/drawingml/2006/main">
+              <a:graphicData uri="http://schemas.openxmlformats.org/drawingml/2006/picture">
+                <pic:pic xmlns:pic="http://schemas.openxmlformats.org/drawingml/2006/picture">
+                  <pic:nvPicPr>
+                    <pic:cNvPr id="1" name=""/>
+                    <pic:cNvPicPr/>
+                  </pic:nvPicPr>
+                  <pic:blipFill>
+                    <a:blip r:embed="rId19"/>
+                    <a:stretch>
+                      <a:fillRect/>
+                    </a:stretch>
+                  </pic:blipFill>
+                  <pic:spPr>
+                    <a:xfrm>
+                      <a:off x="0" y="0"/>
+                      <a:ext cx="5274310" cy="2966720"/>
+                    </a:xfrm>
+                    <a:prstGeom prst="rect">
+                      <a:avLst/>
+                    </a:prstGeom>
+                  </pic:spPr>
+                </pic:pic>
+              </a:graphicData>
+            </a:graphic>
+          </wp:inline>
+        </w:drawing>
+      </w:r>
+    </w:p>
+    <w:p>
+      <w:r>
+        <w:rPr>
+          <w:noProof/>
+        </w:rPr>
+        <w:drawing>
+          <wp:inline distT="0" distB="0" distL="0" distR="0" wp14:anchorId="1023C01C" wp14:editId="763B2CAB">
+            <wp:extent cx="5274310" cy="2966720"/>
+            <wp:effectExtent l="0" t="0" r="2540" b="5080"/>
+            <wp:docPr id="18" name="圖片 18"/>
+            <wp:cNvGraphicFramePr>
+              <a:graphicFrameLocks xmlns:a="http://schemas.openxmlformats.org/drawingml/2006/main" noChangeAspect="1"/>
+            </wp:cNvGraphicFramePr>
+            <a:graphic xmlns:a="http://schemas.openxmlformats.org/drawingml/2006/main">
+              <a:graphicData uri="http://schemas.openxmlformats.org/drawingml/2006/picture">
+                <pic:pic xmlns:pic="http://schemas.openxmlformats.org/drawingml/2006/picture">
+                  <pic:nvPicPr>
+                    <pic:cNvPr id="1" name=""/>
+                    <pic:cNvPicPr/>
+                  </pic:nvPicPr>
+                  <pic:blipFill>
+                    <a:blip r:embed="rId20"/>
+                    <a:stretch>
+                      <a:fillRect/>
+                    </a:stretch>
+                  </pic:blipFill>
+                  <pic:spPr>
+                    <a:xfrm>
+                      <a:off x="0" y="0"/>
+                      <a:ext cx="5274310" cy="2966720"/>
+                    </a:xfrm>
+                    <a:prstGeom prst="rect">
+                      <a:avLst/>
+                    </a:prstGeom>
+                  </pic:spPr>
+                </pic:pic>
+              </a:graphicData>
+            </a:graphic>
+          </wp:inline>
+        </w:drawing>
+      </w:r>
+    </w:p>
+    <w:p>
+      <w:r>
+        <w:rPr>
+          <w:noProof/>
+        </w:rPr>
+        <w:lastRenderedPageBreak/>
         <w:drawing>
           <wp:inline distT="0" distB="0" distL="0" distR="0" wp14:anchorId="37637091" wp14:editId="2D1861B3">
             <wp:extent cx="5274310" cy="2966720"/>
@@ -865,7 +992,7 @@
                     <pic:cNvPicPr/>
                   </pic:nvPicPr>
                   <pic:blipFill>
-                    <a:blip r:embed="rId17"/>
+                    <a:blip r:embed="rId21"/>
                     <a:stretch>
                       <a:fillRect/>
                     </a:stretch>
